--- a/user guides/Manual de usuario Agente.docx
+++ b/user guides/Manual de usuario Agente.docx
@@ -2,6 +2,16 @@
 <file path=word/document.xml><?xml version="1.0" encoding="utf-8"?>
 <w:document xmlns:ve="http://schemas.openxmlformats.org/markup-compatibility/2006" xmlns:o="urn:schemas-microsoft-com:office:office" xmlns:r="http://schemas.openxmlformats.org/officeDocument/2006/relationships" xmlns:m="http://schemas.openxmlformats.org/officeDocument/2006/math" xmlns:v="urn:schemas-microsoft-com:vml" xmlns:wp="http://schemas.openxmlformats.org/drawingml/2006/wordprocessingDrawing" xmlns:w10="urn:schemas-microsoft-com:office:word" xmlns:w="http://schemas.openxmlformats.org/wordprocessingml/2006/main" xmlns:wne="http://schemas.microsoft.com/office/word/2006/wordml">
   <w:body>
+    <w:p>
+      <w:pPr>
+        <w:pStyle w:val="Ttulo1"/>
+      </w:pPr>
+      <w:r>
+        <w:t>Manual de Usuario: Agente</w:t>
+      </w:r>
+    </w:p>
+    <w:p/>
+    <w:p/>
     <w:p>
       <w:r>
         <w:t>Ingresar a través de un navegador de internet a:</w:t>
@@ -80,6 +90,7 @@
         <w:rPr>
           <w:lang w:eastAsia="es-AR"/>
         </w:rPr>
+        <w:lastRenderedPageBreak/>
         <w:drawing>
           <wp:inline distT="0" distB="0" distL="0" distR="0">
             <wp:extent cx="5612130" cy="3261995"/>
@@ -121,7 +132,6 @@
     <w:p/>
     <w:p>
       <w:r>
-        <w:lastRenderedPageBreak/>
         <w:t>Ingrese su usuario y contrase</w:t>
       </w:r>
       <w:r>
@@ -143,7 +153,7 @@
           <wp:inline distT="0" distB="0" distL="0" distR="0">
             <wp:extent cx="5612130" cy="3261995"/>
             <wp:effectExtent l="19050" t="0" r="7620" b="0"/>
-            <wp:docPr id="5" name="4 Imagen" descr="logonConDatos.png"/>
+            <wp:docPr id="1" name="0 Imagen" descr="logonConDatos.png"/>
             <wp:cNvGraphicFramePr>
               <a:graphicFrameLocks xmlns:a="http://schemas.openxmlformats.org/drawingml/2006/main" noChangeAspect="1"/>
             </wp:cNvGraphicFramePr>
@@ -176,6 +186,206 @@
         </w:drawing>
       </w:r>
     </w:p>
+    <w:p/>
+    <w:p>
+      <w:r>
+        <w:t>Lo llevará a la pantalla inicial del SelfManagement:</w:t>
+      </w:r>
+    </w:p>
+    <w:p>
+      <w:r>
+        <w:rPr>
+          <w:lang w:eastAsia="es-AR"/>
+        </w:rPr>
+        <w:lastRenderedPageBreak/>
+        <w:drawing>
+          <wp:inline distT="0" distB="0" distL="0" distR="0">
+            <wp:extent cx="5612130" cy="3261995"/>
+            <wp:effectExtent l="19050" t="0" r="7620" b="0"/>
+            <wp:docPr id="6" name="5 Imagen" descr="Inicial.png"/>
+            <wp:cNvGraphicFramePr>
+              <a:graphicFrameLocks xmlns:a="http://schemas.openxmlformats.org/drawingml/2006/main" noChangeAspect="1"/>
+            </wp:cNvGraphicFramePr>
+            <a:graphic xmlns:a="http://schemas.openxmlformats.org/drawingml/2006/main">
+              <a:graphicData uri="http://schemas.openxmlformats.org/drawingml/2006/picture">
+                <pic:pic xmlns:pic="http://schemas.openxmlformats.org/drawingml/2006/picture">
+                  <pic:nvPicPr>
+                    <pic:cNvPr id="0" name="Inicial.png"/>
+                    <pic:cNvPicPr/>
+                  </pic:nvPicPr>
+                  <pic:blipFill>
+                    <a:blip r:embed="rId7"/>
+                    <a:stretch>
+                      <a:fillRect/>
+                    </a:stretch>
+                  </pic:blipFill>
+                  <pic:spPr>
+                    <a:xfrm>
+                      <a:off x="0" y="0"/>
+                      <a:ext cx="5612130" cy="3261995"/>
+                    </a:xfrm>
+                    <a:prstGeom prst="rect">
+                      <a:avLst/>
+                    </a:prstGeom>
+                  </pic:spPr>
+                </pic:pic>
+              </a:graphicData>
+            </a:graphic>
+          </wp:inline>
+        </w:drawing>
+      </w:r>
+    </w:p>
+    <w:p/>
+    <w:p>
+      <w:r>
+        <w:t>Presione el link superior que dice “AGENTES”</w:t>
+      </w:r>
+      <w:r>
+        <w:t xml:space="preserve">. Podrá ver información sobre sus horas extras, sueldo variable y proyecciones del mes actual: </w:t>
+      </w:r>
+    </w:p>
+    <w:p>
+      <w:r>
+        <w:rPr>
+          <w:lang w:eastAsia="es-AR"/>
+        </w:rPr>
+        <w:drawing>
+          <wp:inline distT="0" distB="0" distL="0" distR="0">
+            <wp:extent cx="5612130" cy="3261995"/>
+            <wp:effectExtent l="19050" t="0" r="7620" b="0"/>
+            <wp:docPr id="8" name="7 Imagen" descr="LiqSueldo.png"/>
+            <wp:cNvGraphicFramePr>
+              <a:graphicFrameLocks xmlns:a="http://schemas.openxmlformats.org/drawingml/2006/main" noChangeAspect="1"/>
+            </wp:cNvGraphicFramePr>
+            <a:graphic xmlns:a="http://schemas.openxmlformats.org/drawingml/2006/main">
+              <a:graphicData uri="http://schemas.openxmlformats.org/drawingml/2006/picture">
+                <pic:pic xmlns:pic="http://schemas.openxmlformats.org/drawingml/2006/picture">
+                  <pic:nvPicPr>
+                    <pic:cNvPr id="0" name="LiqSueldo.png"/>
+                    <pic:cNvPicPr/>
+                  </pic:nvPicPr>
+                  <pic:blipFill>
+                    <a:blip r:embed="rId8"/>
+                    <a:stretch>
+                      <a:fillRect/>
+                    </a:stretch>
+                  </pic:blipFill>
+                  <pic:spPr>
+                    <a:xfrm>
+                      <a:off x="0" y="0"/>
+                      <a:ext cx="5612130" cy="3261995"/>
+                    </a:xfrm>
+                    <a:prstGeom prst="rect">
+                      <a:avLst/>
+                    </a:prstGeom>
+                  </pic:spPr>
+                </pic:pic>
+              </a:graphicData>
+            </a:graphic>
+          </wp:inline>
+        </w:drawing>
+      </w:r>
+    </w:p>
+    <w:p/>
+    <w:p/>
+    <w:p>
+      <w:r>
+        <w:t>A su vez, presionando sobre el dropdown del mes, podrá elegir otros</w:t>
+      </w:r>
+      <w:r>
+        <w:t xml:space="preserve"> meses</w:t>
+      </w:r>
+      <w:r>
+        <w:t>, a fin de ver datos históricos:</w:t>
+      </w:r>
+    </w:p>
+    <w:p>
+      <w:r>
+        <w:rPr>
+          <w:lang w:eastAsia="es-AR"/>
+        </w:rPr>
+        <w:lastRenderedPageBreak/>
+        <w:drawing>
+          <wp:inline distT="0" distB="0" distL="0" distR="0">
+            <wp:extent cx="5612130" cy="3261995"/>
+            <wp:effectExtent l="19050" t="0" r="7620" b="0"/>
+            <wp:docPr id="10" name="9 Imagen" descr="LiqSueldo-cambioMes.png"/>
+            <wp:cNvGraphicFramePr>
+              <a:graphicFrameLocks xmlns:a="http://schemas.openxmlformats.org/drawingml/2006/main" noChangeAspect="1"/>
+            </wp:cNvGraphicFramePr>
+            <a:graphic xmlns:a="http://schemas.openxmlformats.org/drawingml/2006/main">
+              <a:graphicData uri="http://schemas.openxmlformats.org/drawingml/2006/picture">
+                <pic:pic xmlns:pic="http://schemas.openxmlformats.org/drawingml/2006/picture">
+                  <pic:nvPicPr>
+                    <pic:cNvPr id="0" name="LiqSueldo-cambioMes.png"/>
+                    <pic:cNvPicPr/>
+                  </pic:nvPicPr>
+                  <pic:blipFill>
+                    <a:blip r:embed="rId9"/>
+                    <a:stretch>
+                      <a:fillRect/>
+                    </a:stretch>
+                  </pic:blipFill>
+                  <pic:spPr>
+                    <a:xfrm>
+                      <a:off x="0" y="0"/>
+                      <a:ext cx="5612130" cy="3261995"/>
+                    </a:xfrm>
+                    <a:prstGeom prst="rect">
+                      <a:avLst/>
+                    </a:prstGeom>
+                  </pic:spPr>
+                </pic:pic>
+              </a:graphicData>
+            </a:graphic>
+          </wp:inline>
+        </w:drawing>
+      </w:r>
+    </w:p>
+    <w:p/>
+    <w:p>
+      <w:r>
+        <w:rPr>
+          <w:lang w:eastAsia="es-AR"/>
+        </w:rPr>
+        <w:drawing>
+          <wp:inline distT="0" distB="0" distL="0" distR="0">
+            <wp:extent cx="5612130" cy="3261995"/>
+            <wp:effectExtent l="19050" t="0" r="7620" b="0"/>
+            <wp:docPr id="11" name="10 Imagen" descr="LiqSueldo-mesHistórico.png"/>
+            <wp:cNvGraphicFramePr>
+              <a:graphicFrameLocks xmlns:a="http://schemas.openxmlformats.org/drawingml/2006/main" noChangeAspect="1"/>
+            </wp:cNvGraphicFramePr>
+            <a:graphic xmlns:a="http://schemas.openxmlformats.org/drawingml/2006/main">
+              <a:graphicData uri="http://schemas.openxmlformats.org/drawingml/2006/picture">
+                <pic:pic xmlns:pic="http://schemas.openxmlformats.org/drawingml/2006/picture">
+                  <pic:nvPicPr>
+                    <pic:cNvPr id="0" name="LiqSueldo-mesHistórico.png"/>
+                    <pic:cNvPicPr/>
+                  </pic:nvPicPr>
+                  <pic:blipFill>
+                    <a:blip r:embed="rId10"/>
+                    <a:stretch>
+                      <a:fillRect/>
+                    </a:stretch>
+                  </pic:blipFill>
+                  <pic:spPr>
+                    <a:xfrm>
+                      <a:off x="0" y="0"/>
+                      <a:ext cx="5612130" cy="3261995"/>
+                    </a:xfrm>
+                    <a:prstGeom prst="rect">
+                      <a:avLst/>
+                    </a:prstGeom>
+                  </pic:spPr>
+                </pic:pic>
+              </a:graphicData>
+            </a:graphic>
+          </wp:inline>
+        </w:drawing>
+      </w:r>
+    </w:p>
+    <w:p/>
     <w:p/>
     <w:sectPr>
       <w:pgSz w:w="12240" w:h="15840"/>
@@ -353,6 +563,29 @@
       <w:noProof/>
     </w:rPr>
   </w:style>
+  <w:style w:type="paragraph" w:styleId="Ttulo1">
+    <w:name w:val="heading 1"/>
+    <w:basedOn w:val="Normal"/>
+    <w:next w:val="Normal"/>
+    <w:link w:val="Ttulo1Car"/>
+    <w:uiPriority w:val="9"/>
+    <w:qFormat/>
+    <w:rsid w:val="00245399"/>
+    <w:pPr>
+      <w:keepNext/>
+      <w:keepLines/>
+      <w:spacing w:before="480"/>
+      <w:outlineLvl w:val="0"/>
+    </w:pPr>
+    <w:rPr>
+      <w:rFonts w:asciiTheme="majorHAnsi" w:eastAsiaTheme="majorEastAsia" w:hAnsiTheme="majorHAnsi" w:cstheme="majorBidi"/>
+      <w:b/>
+      <w:bCs/>
+      <w:color w:val="365F91" w:themeColor="accent1" w:themeShade="BF"/>
+      <w:sz w:val="28"/>
+      <w:szCs w:val="28"/>
+    </w:rPr>
+  </w:style>
   <w:style w:type="character" w:default="1" w:styleId="Fuentedeprrafopredeter">
     <w:name w:val="Default Paragraph Font"/>
     <w:uiPriority w:val="1"/>
@@ -410,6 +643,22 @@
       <w:noProof/>
       <w:sz w:val="16"/>
       <w:szCs w:val="16"/>
+    </w:rPr>
+  </w:style>
+  <w:style w:type="character" w:customStyle="1" w:styleId="Ttulo1Car">
+    <w:name w:val="Título 1 Car"/>
+    <w:basedOn w:val="Fuentedeprrafopredeter"/>
+    <w:link w:val="Ttulo1"/>
+    <w:uiPriority w:val="9"/>
+    <w:rsid w:val="00245399"/>
+    <w:rPr>
+      <w:rFonts w:asciiTheme="majorHAnsi" w:eastAsiaTheme="majorEastAsia" w:hAnsiTheme="majorHAnsi" w:cstheme="majorBidi"/>
+      <w:b/>
+      <w:bCs/>
+      <w:noProof/>
+      <w:color w:val="365F91" w:themeColor="accent1" w:themeShade="BF"/>
+      <w:sz w:val="28"/>
+      <w:szCs w:val="28"/>
     </w:rPr>
   </w:style>
 </w:styles>
